--- a/Dossiers personnels/Adrien/AnalyseDeRépartitionDuTemps.docx
+++ b/Dossiers personnels/Adrien/AnalyseDeRépartitionDuTemps.docx
@@ -5,6 +5,7 @@
     <w:p>
       <w:pPr>
         <w:pStyle w:val="Titre1"/>
+        <w:jc w:val="both"/>
         <w:rPr>
           <w:lang w:val="fr-CH"/>
         </w:rPr>
@@ -24,6 +25,7 @@
     </w:p>
     <w:p>
       <w:pPr>
+        <w:jc w:val="both"/>
         <w:rPr>
           <w:lang w:val="fr-CH"/>
         </w:rPr>
@@ -38,6 +40,7 @@
     <w:p>
       <w:pPr>
         <w:keepNext/>
+        <w:jc w:val="both"/>
       </w:pPr>
       <w:r>
         <w:rPr>
@@ -97,7 +100,7 @@
     <w:p>
       <w:pPr>
         <w:pStyle w:val="Lgende"/>
-        <w:jc w:val="center"/>
+        <w:jc w:val="both"/>
         <w:rPr>
           <w:lang w:val="fr-CH"/>
         </w:rPr>
@@ -139,6 +142,7 @@
     </w:p>
     <w:p>
       <w:pPr>
+        <w:jc w:val="both"/>
         <w:rPr>
           <w:lang w:val="fr-CH"/>
         </w:rPr>
@@ -152,6 +156,7 @@
     </w:p>
     <w:p>
       <w:pPr>
+        <w:jc w:val="both"/>
         <w:rPr>
           <w:lang w:val="fr-CH"/>
         </w:rPr>
@@ -165,20 +170,134 @@
     </w:p>
     <w:p>
       <w:pPr>
-        <w:rPr>
-          <w:lang w:val="fr-CH"/>
-        </w:rPr>
-      </w:pPr>
-      <w:r>
-        <w:rPr>
-          <w:lang w:val="fr-CH"/>
-        </w:rPr>
-        <w:t>Voici une répartition des heures de travail planifiées réparties en catégories :</w:t>
+        <w:jc w:val="both"/>
+        <w:rPr>
+          <w:lang w:val="fr-CH"/>
+        </w:rPr>
+      </w:pPr>
+      <w:r>
+        <w:rPr>
+          <w:lang w:val="fr-CH"/>
+        </w:rPr>
+        <w:t>Nous avons rapidement compris que l'ordre de réalisation prévu des tâches était erroné, principalement avec la planification de la réalisation du undo/</w:t>
+      </w:r>
+      <w:proofErr w:type="spellStart"/>
+      <w:r>
+        <w:rPr>
+          <w:lang w:val="fr-CH"/>
+        </w:rPr>
+        <w:t>redo</w:t>
+      </w:r>
+      <w:proofErr w:type="spellEnd"/>
+      <w:r>
+        <w:rPr>
+          <w:lang w:val="fr-CH"/>
+        </w:rPr>
+        <w:t xml:space="preserve"> en semaine 9. En effet nous avons rapidement compris que l'intégralité des outils allait devoir implémenter les fonctionnalités requises par l'historique pour que ce dernier fonctionne. Nous avons donc procédé à une redistribution des priorités de réalisation des tâches. </w:t>
       </w:r>
     </w:p>
     <w:p>
       <w:pPr>
+        <w:jc w:val="both"/>
+        <w:rPr>
+          <w:lang w:val="fr-CH"/>
+        </w:rPr>
+      </w:pPr>
+      <w:r>
+        <w:rPr>
+          <w:lang w:val="fr-CH"/>
+        </w:rPr>
+        <w:t xml:space="preserve">Face à ce problème, notre erreur a été de ne pas modifier la planification directement sur le fichier de base. Nous avons commencé par mettre la priorité sur l'historique en pensant qu'un simple décalage ne demandait pas de modification cependant au fil des répercussions de tel ou tel. En parallèle avec le groupe qui développait l'historique, les autres se sont </w:t>
+      </w:r>
+      <w:r>
+        <w:rPr>
+          <w:lang w:val="fr-CH"/>
+        </w:rPr>
+        <w:t>réparti</w:t>
+      </w:r>
+      <w:r>
+        <w:rPr>
+          <w:lang w:val="fr-CH"/>
+        </w:rPr>
+        <w:t xml:space="preserve"> "à la volée" les tâches qui devaient suivre ce qui a rapidement provoquer un éloignement du planning initial. Au final nous nous sommes presque </w:t>
+      </w:r>
+      <w:r>
+        <w:rPr>
+          <w:lang w:val="fr-CH"/>
+        </w:rPr>
+        <w:t>basés</w:t>
+      </w:r>
+      <w:bookmarkStart w:id="0" w:name="_GoBack"/>
+      <w:bookmarkEnd w:id="0"/>
+      <w:r>
+        <w:rPr>
+          <w:lang w:val="fr-CH"/>
+        </w:rPr>
+        <w:t xml:space="preserve"> sur une méthode AGILE avec une répartition des fonctionnalités a implémenter à la volée où chacun prenait la fonctionnalité suivante à implémenter lorsqu'il avait finit celle sur laquelle il travaillait.</w:t>
+      </w:r>
+    </w:p>
+    <w:p>
+      <w:pPr>
+        <w:jc w:val="both"/>
+        <w:rPr>
+          <w:lang w:val="fr-CH"/>
+        </w:rPr>
+      </w:pPr>
+      <w:r>
+        <w:rPr>
+          <w:lang w:val="fr-CH"/>
+        </w:rPr>
+        <w:t>Bien que toutes les fonctionnalités aient pu être traité avec cette méthode, elle pose le problème majeur qu'il nous a été impossible de réaliser un gant a posteriori pour comparer avec la planification initiale l'ordre de réalisation des tâches.</w:t>
+      </w:r>
+    </w:p>
+    <w:p>
+      <w:pPr>
+        <w:jc w:val="both"/>
+        <w:rPr>
+          <w:lang w:val="fr-CH"/>
+        </w:rPr>
+      </w:pPr>
+      <w:r>
+        <w:rPr>
+          <w:lang w:val="fr-CH"/>
+        </w:rPr>
+        <w:t>Afin de proposer une analyse de planification sensée, nous avons choisit de répartir les tâches en catégories et de nous concentrer sur la différence entre les temps prévus initialement pour la réalisation de chacune des catégories et le temps effectif utilisée.</w:t>
+      </w:r>
+    </w:p>
+    <w:p>
+      <w:pPr>
+        <w:jc w:val="both"/>
+        <w:rPr>
+          <w:lang w:val="fr-CH"/>
+        </w:rPr>
+      </w:pPr>
+    </w:p>
+    <w:p>
+      <w:pPr>
+        <w:jc w:val="both"/>
+        <w:rPr>
+          <w:lang w:val="fr-CH"/>
+        </w:rPr>
+      </w:pPr>
+    </w:p>
+    <w:p>
+      <w:pPr>
+        <w:jc w:val="both"/>
+        <w:rPr>
+          <w:lang w:val="fr-CH"/>
+        </w:rPr>
+      </w:pPr>
+      <w:r>
+        <w:rPr>
+          <w:lang w:val="fr-CH"/>
+        </w:rPr>
+        <w:t>Voici une répartition des heures de travail planifiées réparties en catégories :</w:t>
+      </w:r>
+    </w:p>
+    <w:p>
+      <w:pPr>
         <w:keepNext/>
+        <w:jc w:val="center"/>
       </w:pPr>
       <w:r>
         <w:rPr>
@@ -251,6 +370,7 @@
     </w:p>
     <w:p>
       <w:pPr>
+        <w:jc w:val="both"/>
         <w:rPr>
           <w:lang w:val="fr-CH"/>
         </w:rPr>
@@ -269,6 +389,7 @@
           <w:ilvl w:val="0"/>
           <w:numId w:val="2"/>
         </w:numPr>
+        <w:jc w:val="both"/>
         <w:rPr>
           <w:lang w:val="fr-CH"/>
         </w:rPr>
@@ -301,6 +422,7 @@
           <w:ilvl w:val="0"/>
           <w:numId w:val="2"/>
         </w:numPr>
+        <w:jc w:val="both"/>
         <w:rPr>
           <w:lang w:val="fr-CH"/>
         </w:rPr>
@@ -318,8 +440,6 @@
         </w:rPr>
         <w:t xml:space="preserve"> : la réalisation de la présentation du projet.</w:t>
       </w:r>
-      <w:bookmarkStart w:id="0" w:name="_GoBack"/>
-      <w:bookmarkEnd w:id="0"/>
     </w:p>
     <w:p>
       <w:pPr>
@@ -328,6 +448,7 @@
           <w:ilvl w:val="0"/>
           <w:numId w:val="2"/>
         </w:numPr>
+        <w:jc w:val="both"/>
         <w:rPr>
           <w:lang w:val="fr-CH"/>
         </w:rPr>
@@ -367,6 +488,7 @@
           <w:ilvl w:val="0"/>
           <w:numId w:val="2"/>
         </w:numPr>
+        <w:jc w:val="both"/>
         <w:rPr>
           <w:lang w:val="fr-CH"/>
         </w:rPr>
@@ -392,6 +514,7 @@
           <w:ilvl w:val="0"/>
           <w:numId w:val="2"/>
         </w:numPr>
+        <w:jc w:val="both"/>
         <w:rPr>
           <w:lang w:val="fr-CH"/>
         </w:rPr>
@@ -439,6 +562,7 @@
           <w:ilvl w:val="0"/>
           <w:numId w:val="2"/>
         </w:numPr>
+        <w:jc w:val="both"/>
         <w:rPr>
           <w:lang w:val="fr-CH"/>
         </w:rPr>
@@ -506,6 +630,7 @@
           <w:ilvl w:val="0"/>
           <w:numId w:val="2"/>
         </w:numPr>
+        <w:jc w:val="both"/>
         <w:rPr>
           <w:lang w:val="fr-CH"/>
         </w:rPr>
@@ -545,6 +670,7 @@
           <w:ilvl w:val="0"/>
           <w:numId w:val="2"/>
         </w:numPr>
+        <w:jc w:val="both"/>
         <w:rPr>
           <w:lang w:val="fr-CH"/>
         </w:rPr>
@@ -584,6 +710,7 @@
           <w:ilvl w:val="0"/>
           <w:numId w:val="2"/>
         </w:numPr>
+        <w:jc w:val="both"/>
         <w:rPr>
           <w:lang w:val="fr-CH"/>
         </w:rPr>
@@ -621,6 +748,7 @@
           <w:ilvl w:val="0"/>
           <w:numId w:val="2"/>
         </w:numPr>
+        <w:jc w:val="both"/>
         <w:rPr>
           <w:lang w:val="fr-CH"/>
         </w:rPr>
@@ -653,6 +781,7 @@
     </w:p>
     <w:p>
       <w:pPr>
+        <w:jc w:val="both"/>
         <w:rPr>
           <w:lang w:val="fr-CH"/>
         </w:rPr>
@@ -712,6 +841,7 @@
     </w:p>
     <w:p>
       <w:pPr>
+        <w:jc w:val="both"/>
         <w:rPr>
           <w:lang w:val="fr-CH"/>
         </w:rPr>
@@ -752,6 +882,7 @@
     </w:p>
     <w:p>
       <w:pPr>
+        <w:jc w:val="both"/>
         <w:rPr>
           <w:lang w:val="fr-CH"/>
         </w:rPr>
@@ -765,6 +896,7 @@
     </w:p>
     <w:p>
       <w:pPr>
+        <w:jc w:val="both"/>
         <w:rPr>
           <w:lang w:val="fr-CH"/>
         </w:rPr>
@@ -784,6 +916,7 @@
     </w:p>
     <w:p>
       <w:pPr>
+        <w:jc w:val="both"/>
         <w:rPr>
           <w:lang w:val="fr-CH"/>
         </w:rPr>
@@ -829,6 +962,7 @@
     </w:p>
     <w:p>
       <w:pPr>
+        <w:jc w:val="both"/>
         <w:rPr>
           <w:lang w:val="fr-CH"/>
         </w:rPr>
@@ -926,6 +1060,7 @@
     </w:p>
     <w:p>
       <w:pPr>
+        <w:jc w:val="both"/>
         <w:rPr>
           <w:lang w:val="fr-CH"/>
         </w:rPr>
@@ -953,6 +1088,7 @@
     </w:p>
     <w:p>
       <w:pPr>
+        <w:jc w:val="both"/>
         <w:rPr>
           <w:lang w:val="fr-CH"/>
         </w:rPr>
@@ -974,13 +1110,7 @@
         <w:rPr>
           <w:lang w:val="fr-CH"/>
         </w:rPr>
-        <w:t xml:space="preserve"> a elle-aussi pris </w:t>
-      </w:r>
-      <w:r>
-        <w:rPr>
-          <w:lang w:val="fr-CH"/>
-        </w:rPr>
-        <w:t xml:space="preserve">beaucoup plus de temps que prévu car nous avons du régulièrement refactoriser le code pour l'adapter à tel ou tel fonctionnalité que nous avons mis en place. A nouveau, cela est principalement du a la mauvaise connaissance de </w:t>
+        <w:t xml:space="preserve"> a elle-aussi pris beaucoup plus de temps que prévu car nous avons du régulièrement refactoriser le code pour l'adapter à tel ou tel fonctionnalité que nous avons mis en place. A nouveau, cela est principalement du a la mauvaise connaissance de </w:t>
       </w:r>
       <w:proofErr w:type="spellStart"/>
       <w:r>
@@ -1013,6 +1143,7 @@
     </w:p>
     <w:p>
       <w:pPr>
+        <w:jc w:val="both"/>
         <w:rPr>
           <w:lang w:val="fr-CH"/>
         </w:rPr>
@@ -1053,6 +1184,7 @@
     </w:p>
     <w:p>
       <w:pPr>
+        <w:jc w:val="both"/>
         <w:rPr>
           <w:lang w:val="fr-CH"/>
         </w:rPr>
@@ -1099,6 +1231,7 @@
     </w:p>
     <w:p>
       <w:pPr>
+        <w:jc w:val="both"/>
         <w:rPr>
           <w:lang w:val="fr-CH"/>
         </w:rPr>
@@ -1143,27 +1276,45 @@
     </w:p>
     <w:p>
       <w:pPr>
-        <w:rPr>
-          <w:lang w:val="fr-CH"/>
-        </w:rPr>
-      </w:pPr>
-      <w:proofErr w:type="gramStart"/>
-      <w:r>
-        <w:rPr>
-          <w:lang w:val="fr-CH"/>
-        </w:rPr>
-        <w:t>Le  reste</w:t>
-      </w:r>
-      <w:proofErr w:type="gramEnd"/>
-      <w:r>
-        <w:rPr>
-          <w:lang w:val="fr-CH"/>
-        </w:rPr>
-        <w:t xml:space="preserve"> du travail a pris à peut près le temps estimé, il est sans surprise que le développement d'un tel projet prenne plus de temps que prévu.</w:t>
+        <w:jc w:val="both"/>
+        <w:rPr>
+          <w:lang w:val="fr-CH"/>
+        </w:rPr>
+      </w:pPr>
+      <w:r>
+        <w:rPr>
+          <w:lang w:val="fr-CH"/>
+        </w:rPr>
+        <w:t>Le reste du travail a pris à peut près le temps estimé, il est sans surprise que</w:t>
+      </w:r>
+      <w:r>
+        <w:rPr>
+          <w:lang w:val="fr-CH"/>
+        </w:rPr>
+        <w:t>,</w:t>
+      </w:r>
+      <w:r>
+        <w:rPr>
+          <w:lang w:val="fr-CH"/>
+        </w:rPr>
+        <w:t xml:space="preserve"> </w:t>
+      </w:r>
+      <w:r>
+        <w:rPr>
+          <w:lang w:val="fr-CH"/>
+        </w:rPr>
+        <w:t xml:space="preserve">de manière générale, </w:t>
+      </w:r>
+      <w:r>
+        <w:rPr>
+          <w:lang w:val="fr-CH"/>
+        </w:rPr>
+        <w:t>le développement d'un tel projet prenne plus de temps que prévu.</w:t>
       </w:r>
     </w:p>
     <w:p>
       <w:pPr>
+        <w:jc w:val="both"/>
         <w:rPr>
           <w:lang w:val="fr-CH"/>
         </w:rPr>
@@ -1251,6 +1402,85 @@
     </w:p>
     <w:p>
       <w:pPr>
+        <w:jc w:val="both"/>
+        <w:rPr>
+          <w:lang w:val="fr-CH"/>
+        </w:rPr>
+      </w:pPr>
+      <w:r>
+        <w:rPr>
+          <w:lang w:val="fr-CH"/>
+        </w:rPr>
+        <w:br w:type="page"/>
+      </w:r>
+    </w:p>
+    <w:p>
+      <w:pPr>
+        <w:pStyle w:val="Titre1"/>
+        <w:jc w:val="both"/>
+        <w:rPr>
+          <w:lang w:val="fr-CH"/>
+        </w:rPr>
+      </w:pPr>
+      <w:r>
+        <w:rPr>
+          <w:lang w:val="fr-CH"/>
+        </w:rPr>
+        <w:lastRenderedPageBreak/>
+        <w:t>Conclusion</w:t>
+      </w:r>
+    </w:p>
+    <w:p>
+      <w:pPr>
+        <w:jc w:val="both"/>
+        <w:rPr>
+          <w:lang w:val="fr-CH"/>
+        </w:rPr>
+      </w:pPr>
+      <w:r>
+        <w:rPr>
+          <w:lang w:val="fr-CH"/>
+        </w:rPr>
+        <w:t>La planification initiale du projet a été un des points les plus difficile de tout le projet. Réaliser une planification aussi détaillée que celle qui nous était demandée relevait de l'impossible car nous n'avions aucune idée du temps que prendrait chaque tâche. Nous ne connaissions même pas encore le model que nous allions utiliser pour implémenter des fonctionnalités telles que l'historique ou la sauvegarde du projet d’où la difficulté à estimer la charge de travail qu'elle représenterait.</w:t>
+      </w:r>
+    </w:p>
+    <w:p>
+      <w:pPr>
+        <w:jc w:val="both"/>
+        <w:rPr>
+          <w:lang w:val="fr-CH"/>
+        </w:rPr>
+      </w:pPr>
+      <w:r>
+        <w:rPr>
+          <w:lang w:val="fr-CH"/>
+        </w:rPr>
+        <w:t>Paradoxalement, nous avons étudié, en parallèle de la réalisation du projet, des méthodes de travail dans le cadre du cours de Géni Logiciel qui nous auraient été fort utiles de connaître avant la réalisation d'un tel projet.</w:t>
+      </w:r>
+    </w:p>
+    <w:p>
+      <w:pPr>
+        <w:jc w:val="both"/>
+        <w:rPr>
+          <w:lang w:val="fr-CH"/>
+        </w:rPr>
+      </w:pPr>
+      <w:r>
+        <w:rPr>
+          <w:lang w:val="fr-CH"/>
+        </w:rPr>
+        <w:t xml:space="preserve">Si un tel projet était à refaire nous emploierions certainement une méthode plus flexible </w:t>
+      </w:r>
+      <w:r>
+        <w:rPr>
+          <w:lang w:val="fr-CH"/>
+        </w:rPr>
+        <w:t>et tolérantes face aux changements de direction.</w:t>
+      </w:r>
+    </w:p>
+    <w:p>
+      <w:pPr>
+        <w:jc w:val="both"/>
         <w:rPr>
           <w:lang w:val="fr-CH"/>
         </w:rPr>

--- a/Dossiers personnels/Adrien/AnalyseDeRépartitionDuTemps.docx
+++ b/Dossiers personnels/Adrien/AnalyseDeRépartitionDuTemps.docx
@@ -22,6 +22,13 @@
         </w:rPr>
         <w:t>réalisation du projet</w:t>
       </w:r>
+    </w:p>
+    <w:p>
+      <w:pPr>
+        <w:rPr>
+          <w:lang w:val="fr-CH"/>
+        </w:rPr>
+      </w:pPr>
     </w:p>
     <w:p>
       <w:pPr>
@@ -151,7 +158,19 @@
         <w:rPr>
           <w:lang w:val="fr-CH"/>
         </w:rPr>
-        <w:t>Le détail des tâches prévues pour chaque semaine et développeurs est disponible dans l'annexe Répartition_heures.xlsx.</w:t>
+        <w:t xml:space="preserve">Le détail des tâches prévues pour chaque semaine </w:t>
+      </w:r>
+      <w:r>
+        <w:rPr>
+          <w:lang w:val="fr-CH"/>
+        </w:rPr>
+        <w:t>par</w:t>
+      </w:r>
+      <w:r>
+        <w:rPr>
+          <w:lang w:val="fr-CH"/>
+        </w:rPr>
+        <w:t xml:space="preserve"> développeurs est disponible dans l'annexe Répartition_heures.xlsx.</w:t>
       </w:r>
     </w:p>
     <w:p>
@@ -179,21 +198,26 @@
         <w:rPr>
           <w:lang w:val="fr-CH"/>
         </w:rPr>
-        <w:t>Nous avons rapidement compris que l'ordre de réalisation prévu des tâches était erroné, principalement avec la planification de la réalisation du undo/</w:t>
-      </w:r>
-      <w:proofErr w:type="spellStart"/>
-      <w:r>
-        <w:rPr>
-          <w:lang w:val="fr-CH"/>
-        </w:rPr>
-        <w:t>redo</w:t>
-      </w:r>
-      <w:proofErr w:type="spellEnd"/>
-      <w:r>
-        <w:rPr>
-          <w:lang w:val="fr-CH"/>
-        </w:rPr>
-        <w:t xml:space="preserve"> en semaine 9. En effet nous avons rapidement compris que l'intégralité des outils allait devoir implémenter les fonctionnalités requises par l'historique pour que ce dernier fonctionne. Nous avons donc procédé à une redistribution des priorités de réalisation des tâches. </w:t>
+        <w:t xml:space="preserve">Nous avons rapidement compris que l'ordre de réalisation prévu des tâches était erroné, principalement avec la planification de la réalisation du </w:t>
+      </w:r>
+      <w:r>
+        <w:rPr>
+          <w:i/>
+          <w:lang w:val="fr-CH"/>
+        </w:rPr>
+        <w:t>Undo/Redo</w:t>
+      </w:r>
+      <w:r>
+        <w:rPr>
+          <w:lang w:val="fr-CH"/>
+        </w:rPr>
+        <w:t xml:space="preserve"> </w:t>
+      </w:r>
+      <w:r>
+        <w:rPr>
+          <w:lang w:val="fr-CH"/>
+        </w:rPr>
+        <w:t xml:space="preserve">en semaine 9. En effet nous avons rapidement compris que l'intégralité des outils allait devoir implémenter les fonctionnalités requises par l'historique pour que ce dernier fonctionne. Nous avons donc procédé à une redistribution des priorités de réalisation des tâches. </w:t>
       </w:r>
     </w:p>
     <w:p>
@@ -207,33 +231,91 @@
         <w:rPr>
           <w:lang w:val="fr-CH"/>
         </w:rPr>
-        <w:t xml:space="preserve">Face à ce problème, notre erreur a été de ne pas modifier la planification directement sur le fichier de base. Nous avons commencé par mettre la priorité sur l'historique en pensant qu'un simple décalage ne demandait pas de modification cependant au fil des répercussions de tel ou tel. En parallèle avec le groupe qui développait l'historique, les autres se sont </w:t>
-      </w:r>
-      <w:r>
-        <w:rPr>
-          <w:lang w:val="fr-CH"/>
-        </w:rPr>
-        <w:t>réparti</w:t>
-      </w:r>
-      <w:r>
-        <w:rPr>
-          <w:lang w:val="fr-CH"/>
-        </w:rPr>
-        <w:t xml:space="preserve"> "à la volée" les tâches qui devaient suivre ce qui a rapidement provoquer un éloignement du planning initial. Au final nous nous sommes presque </w:t>
-      </w:r>
-      <w:r>
-        <w:rPr>
-          <w:lang w:val="fr-CH"/>
-        </w:rPr>
-        <w:t>basés</w:t>
-      </w:r>
-      <w:bookmarkStart w:id="0" w:name="_GoBack"/>
-      <w:bookmarkEnd w:id="0"/>
-      <w:r>
-        <w:rPr>
-          <w:lang w:val="fr-CH"/>
-        </w:rPr>
-        <w:t xml:space="preserve"> sur une méthode AGILE avec une répartition des fonctionnalités a implémenter à la volée où chacun prenait la fonctionnalité suivante à implémenter lorsqu'il avait finit celle sur laquelle il travaillait.</w:t>
+        <w:t>Face à ce problème, notre erreur a été de ne pas modifier la planification directement sur le fichier de base. Nous avons commencé par mettre la priorité sur l'historique en pensant qu'un simple décalage ne demandait pas de modification de l'ordre des autres tâches cependant les répercussions sur la suite se sont rapidement multipliées et,</w:t>
+      </w:r>
+      <w:r>
+        <w:rPr>
+          <w:lang w:val="fr-CH"/>
+        </w:rPr>
+        <w:t xml:space="preserve"> </w:t>
+      </w:r>
+      <w:r>
+        <w:rPr>
+          <w:lang w:val="fr-CH"/>
+        </w:rPr>
+        <w:t>en parallèle avec le groupe qui développait l'historique, les autres</w:t>
+      </w:r>
+      <w:r>
+        <w:rPr>
+          <w:lang w:val="fr-CH"/>
+        </w:rPr>
+        <w:t xml:space="preserve"> membres du groupe</w:t>
+      </w:r>
+      <w:r>
+        <w:rPr>
+          <w:lang w:val="fr-CH"/>
+        </w:rPr>
+        <w:t xml:space="preserve"> se sont réparti "à la volée" les tâches qui devaient suivre</w:t>
+      </w:r>
+      <w:r>
+        <w:rPr>
+          <w:lang w:val="fr-CH"/>
+        </w:rPr>
+        <w:t>.</w:t>
+      </w:r>
+      <w:r>
+        <w:rPr>
+          <w:lang w:val="fr-CH"/>
+        </w:rPr>
+        <w:t xml:space="preserve"> </w:t>
+      </w:r>
+      <w:r>
+        <w:rPr>
+          <w:lang w:val="fr-CH"/>
+        </w:rPr>
+        <w:t xml:space="preserve">Cette erreur initiale </w:t>
+      </w:r>
+      <w:r>
+        <w:rPr>
+          <w:lang w:val="fr-CH"/>
+        </w:rPr>
+        <w:t>a nous a passablement éloigné du planning initial</w:t>
+      </w:r>
+      <w:r>
+        <w:rPr>
+          <w:lang w:val="fr-CH"/>
+        </w:rPr>
+        <w:t xml:space="preserve"> dès le début de notre projet.</w:t>
+      </w:r>
+      <w:r>
+        <w:rPr>
+          <w:lang w:val="fr-CH"/>
+        </w:rPr>
+        <w:t xml:space="preserve"> </w:t>
+      </w:r>
+      <w:r>
+        <w:rPr>
+          <w:lang w:val="fr-CH"/>
+        </w:rPr>
+        <w:t>Pour finir</w:t>
+      </w:r>
+      <w:r>
+        <w:rPr>
+          <w:lang w:val="fr-CH"/>
+        </w:rPr>
+        <w:t xml:space="preserve"> nous nous sommes presque basés sur une méthode AGILE avec une répartition des fonctionnalités </w:t>
+      </w:r>
+      <w:r>
+        <w:rPr>
+          <w:lang w:val="fr-CH"/>
+        </w:rPr>
+        <w:t>à</w:t>
+      </w:r>
+      <w:r>
+        <w:rPr>
+          <w:lang w:val="fr-CH"/>
+        </w:rPr>
+        <w:t xml:space="preserve"> implémenter à la volée où chacun prenait la fonctionnalité suivante à implémenter lorsqu'il avait fini celle sur laquelle il travaillait. </w:t>
       </w:r>
     </w:p>
     <w:p>
@@ -247,7 +329,31 @@
         <w:rPr>
           <w:lang w:val="fr-CH"/>
         </w:rPr>
-        <w:t>Bien que toutes les fonctionnalités aient pu être traité avec cette méthode, elle pose le problème majeur qu'il nous a été impossible de réaliser un gant a posteriori pour comparer avec la planification initiale l'ordre de réalisation des tâches.</w:t>
+        <w:t xml:space="preserve">Bien que toutes les fonctionnalités aient pu être traité avec cette méthode, elle pose le problème majeur qu'il nous a été impossible de réaliser un </w:t>
+      </w:r>
+      <w:r>
+        <w:rPr>
+          <w:lang w:val="fr-CH"/>
+        </w:rPr>
+        <w:t>fichier G</w:t>
+      </w:r>
+      <w:r>
+        <w:rPr>
+          <w:lang w:val="fr-CH"/>
+        </w:rPr>
+        <w:t>an</w:t>
+      </w:r>
+      <w:r>
+        <w:rPr>
+          <w:lang w:val="fr-CH"/>
+        </w:rPr>
+        <w:t>t</w:t>
+      </w:r>
+      <w:r>
+        <w:rPr>
+          <w:lang w:val="fr-CH"/>
+        </w:rPr>
+        <w:t>t a posteriori pour comparer avec la planification initiale l'ordre de réalisation des tâches.</w:t>
       </w:r>
     </w:p>
     <w:p>
@@ -274,11 +380,16 @@
     </w:p>
     <w:p>
       <w:pPr>
-        <w:jc w:val="both"/>
-        <w:rPr>
-          <w:lang w:val="fr-CH"/>
-        </w:rPr>
-      </w:pPr>
+        <w:rPr>
+          <w:lang w:val="fr-CH"/>
+        </w:rPr>
+      </w:pPr>
+      <w:r>
+        <w:rPr>
+          <w:lang w:val="fr-CH"/>
+        </w:rPr>
+        <w:br w:type="page"/>
+      </w:r>
     </w:p>
     <w:p>
       <w:pPr>
@@ -291,6 +402,7 @@
         <w:rPr>
           <w:lang w:val="fr-CH"/>
         </w:rPr>
+        <w:lastRenderedPageBreak/>
         <w:t>Voici une répartition des heures de travail planifiées réparties en catégories :</w:t>
       </w:r>
     </w:p>
@@ -303,7 +415,6 @@
         <w:rPr>
           <w:noProof/>
         </w:rPr>
-        <w:lastRenderedPageBreak/>
         <w:drawing>
           <wp:inline distT="0" distB="0" distL="0" distR="0" wp14:anchorId="796EA05F" wp14:editId="7D305123">
             <wp:extent cx="5731510" cy="5305647"/>
@@ -438,7 +549,19 @@
         <w:rPr>
           <w:lang w:val="fr-CH"/>
         </w:rPr>
-        <w:t xml:space="preserve"> : la réalisation de la présentation du projet.</w:t>
+        <w:t xml:space="preserve"> : la réalisation de la présentation</w:t>
+      </w:r>
+      <w:r>
+        <w:rPr>
+          <w:lang w:val="fr-CH"/>
+        </w:rPr>
+        <w:t xml:space="preserve"> finale</w:t>
+      </w:r>
+      <w:r>
+        <w:rPr>
+          <w:lang w:val="fr-CH"/>
+        </w:rPr>
+        <w:t xml:space="preserve"> du projet.</w:t>
       </w:r>
     </w:p>
     <w:p>
@@ -464,16 +587,15 @@
         <w:rPr>
           <w:lang w:val="fr-CH"/>
         </w:rPr>
-        <w:t xml:space="preserve"> : gestion de l'Undo/</w:t>
-      </w:r>
-      <w:proofErr w:type="spellStart"/>
-      <w:r>
-        <w:rPr>
-          <w:lang w:val="fr-CH"/>
-        </w:rPr>
-        <w:t>Redo</w:t>
-      </w:r>
-      <w:proofErr w:type="spellEnd"/>
+        <w:t xml:space="preserve"> : gestion de l'</w:t>
+      </w:r>
+      <w:r>
+        <w:rPr>
+          <w:i/>
+          <w:lang w:val="fr-CH"/>
+        </w:rPr>
+        <w:t>Undo/Redo</w:t>
+      </w:r>
       <w:r>
         <w:rPr>
           <w:lang w:val="fr-CH"/>
@@ -530,29 +652,7 @@
         <w:rPr>
           <w:lang w:val="fr-CH"/>
         </w:rPr>
-        <w:t xml:space="preserve"> : sauvegarde et chargement du projet au </w:t>
-      </w:r>
-      <w:proofErr w:type="gramStart"/>
-      <w:r>
-        <w:rPr>
-          <w:lang w:val="fr-CH"/>
-        </w:rPr>
-        <w:t>format .</w:t>
-      </w:r>
-      <w:proofErr w:type="spellStart"/>
-      <w:r>
-        <w:rPr>
-          <w:lang w:val="fr-CH"/>
-        </w:rPr>
-        <w:t>blaajj</w:t>
-      </w:r>
-      <w:proofErr w:type="spellEnd"/>
-      <w:proofErr w:type="gramEnd"/>
-      <w:r>
-        <w:rPr>
-          <w:lang w:val="fr-CH"/>
-        </w:rPr>
-        <w:t>.</w:t>
+        <w:t xml:space="preserve"> : sauvegarde et chargement du projet au format .blaajj.</w:t>
       </w:r>
     </w:p>
     <w:p>
@@ -578,49 +678,67 @@
         <w:rPr>
           <w:lang w:val="fr-CH"/>
         </w:rPr>
-        <w:t xml:space="preserve"> : Planification du code, </w:t>
-      </w:r>
-      <w:proofErr w:type="spellStart"/>
-      <w:r>
-        <w:rPr>
-          <w:lang w:val="fr-CH"/>
-        </w:rPr>
-        <w:t>shemas</w:t>
-      </w:r>
-      <w:proofErr w:type="spellEnd"/>
-      <w:r>
-        <w:rPr>
-          <w:lang w:val="fr-CH"/>
-        </w:rPr>
-        <w:t xml:space="preserve"> </w:t>
-      </w:r>
-      <w:proofErr w:type="spellStart"/>
-      <w:r>
-        <w:rPr>
-          <w:lang w:val="fr-CH"/>
-        </w:rPr>
-        <w:t>uml</w:t>
-      </w:r>
-      <w:proofErr w:type="spellEnd"/>
-      <w:r>
-        <w:rPr>
-          <w:lang w:val="fr-CH"/>
-        </w:rPr>
-        <w:t xml:space="preserve">, </w:t>
-      </w:r>
-      <w:proofErr w:type="spellStart"/>
-      <w:r>
-        <w:rPr>
-          <w:lang w:val="fr-CH"/>
-        </w:rPr>
-        <w:t>models</w:t>
-      </w:r>
-      <w:proofErr w:type="spellEnd"/>
-      <w:r>
-        <w:rPr>
-          <w:lang w:val="fr-CH"/>
-        </w:rPr>
-        <w:t xml:space="preserve"> de conception, refactorisation et modifications de conception a posteriori.</w:t>
+        <w:t xml:space="preserve"> : Planification du code, s</w:t>
+      </w:r>
+      <w:r>
+        <w:rPr>
+          <w:lang w:val="fr-CH"/>
+        </w:rPr>
+        <w:t>c</w:t>
+      </w:r>
+      <w:r>
+        <w:rPr>
+          <w:lang w:val="fr-CH"/>
+        </w:rPr>
+        <w:t>h</w:t>
+      </w:r>
+      <w:r>
+        <w:rPr>
+          <w:lang w:val="fr-CH"/>
+        </w:rPr>
+        <w:t>é</w:t>
+      </w:r>
+      <w:r>
+        <w:rPr>
+          <w:lang w:val="fr-CH"/>
+        </w:rPr>
+        <w:t xml:space="preserve">mas </w:t>
+      </w:r>
+      <w:r>
+        <w:rPr>
+          <w:lang w:val="fr-CH"/>
+        </w:rPr>
+        <w:t>UML</w:t>
+      </w:r>
+      <w:r>
+        <w:rPr>
+          <w:lang w:val="fr-CH"/>
+        </w:rPr>
+        <w:t>, mod</w:t>
+      </w:r>
+      <w:r>
+        <w:rPr>
+          <w:lang w:val="fr-CH"/>
+        </w:rPr>
+        <w:t>è</w:t>
+      </w:r>
+      <w:r>
+        <w:rPr>
+          <w:lang w:val="fr-CH"/>
+        </w:rPr>
+        <w:t>l</w:t>
+      </w:r>
+      <w:r>
+        <w:rPr>
+          <w:lang w:val="fr-CH"/>
+        </w:rPr>
+        <w:t>e</w:t>
+      </w:r>
+      <w:r>
+        <w:rPr>
+          <w:lang w:val="fr-CH"/>
+        </w:rPr>
+        <w:t>s de conception, refactorisation et modifications de conception a posteriori.</w:t>
       </w:r>
     </w:p>
     <w:p>
@@ -648,14 +766,13 @@
         </w:rPr>
         <w:t xml:space="preserve"> : Rapport, </w:t>
       </w:r>
-      <w:proofErr w:type="spellStart"/>
-      <w:r>
-        <w:rPr>
+      <w:r>
+        <w:rPr>
+          <w:i/>
           <w:lang w:val="fr-CH"/>
         </w:rPr>
         <w:t>JavaDoc</w:t>
       </w:r>
-      <w:proofErr w:type="spellEnd"/>
       <w:r>
         <w:rPr>
           <w:lang w:val="fr-CH"/>
@@ -688,14 +805,12 @@
         </w:rPr>
         <w:t xml:space="preserve"> : </w:t>
       </w:r>
-      <w:proofErr w:type="spellStart"/>
       <w:r>
         <w:rPr>
           <w:lang w:val="fr-CH"/>
         </w:rPr>
         <w:t>JavaFX</w:t>
       </w:r>
-      <w:proofErr w:type="spellEnd"/>
       <w:r>
         <w:rPr>
           <w:lang w:val="fr-CH"/>
@@ -738,7 +853,31 @@
         <w:rPr>
           <w:lang w:val="fr-CH"/>
         </w:rPr>
-        <w:t xml:space="preserve"> ou model conceptuels.</w:t>
+        <w:t xml:space="preserve"> ou mod</w:t>
+      </w:r>
+      <w:r>
+        <w:rPr>
+          <w:lang w:val="fr-CH"/>
+        </w:rPr>
+        <w:t>è</w:t>
+      </w:r>
+      <w:r>
+        <w:rPr>
+          <w:lang w:val="fr-CH"/>
+        </w:rPr>
+        <w:t>l</w:t>
+      </w:r>
+      <w:r>
+        <w:rPr>
+          <w:lang w:val="fr-CH"/>
+        </w:rPr>
+        <w:t>es</w:t>
+      </w:r>
+      <w:r>
+        <w:rPr>
+          <w:lang w:val="fr-CH"/>
+        </w:rPr>
+        <w:t xml:space="preserve"> conceptuels.</w:t>
       </w:r>
     </w:p>
     <w:p>
@@ -790,6 +929,7 @@
         <w:rPr>
           <w:lang w:val="fr-CH"/>
         </w:rPr>
+        <w:lastRenderedPageBreak/>
         <w:t xml:space="preserve">En analysant la planification on peut remarquer que nous avons estimé le gros du temps de travail entre le développement des </w:t>
       </w:r>
       <w:r>
@@ -850,7 +990,6 @@
         <w:rPr>
           <w:lang w:val="fr-CH"/>
         </w:rPr>
-        <w:lastRenderedPageBreak/>
         <w:t xml:space="preserve">Par opposition nous pensions pouvoir réaliser rapidement la </w:t>
       </w:r>
       <w:r>
@@ -864,7 +1003,7 @@
         <w:rPr>
           <w:lang w:val="fr-CH"/>
         </w:rPr>
-        <w:t xml:space="preserve"> et ne devoir investir que peu d'heures dans de la </w:t>
+        <w:t xml:space="preserve"> et ne devoir investir que peu d'heures dans la </w:t>
       </w:r>
       <w:r>
         <w:rPr>
@@ -891,7 +1030,19 @@
         <w:rPr>
           <w:lang w:val="fr-CH"/>
         </w:rPr>
-        <w:t>A noter aussi que nous avons prévu une réserve de 36h en semaine 11 pour la finalisation du projet en vue du rendu.</w:t>
+        <w:t>A noter aussi que nous avons prévu une réserve de 36h en semaine 11 pour la finalisation du projet en vue du rendu</w:t>
+      </w:r>
+      <w:r>
+        <w:rPr>
+          <w:lang w:val="fr-CH"/>
+        </w:rPr>
+        <w:t xml:space="preserve"> final</w:t>
+      </w:r>
+      <w:r>
+        <w:rPr>
+          <w:lang w:val="fr-CH"/>
+        </w:rPr>
+        <w:t>.</w:t>
       </w:r>
     </w:p>
     <w:p>
@@ -995,7 +1146,43 @@
         <w:rPr>
           <w:lang w:val="fr-CH"/>
         </w:rPr>
-        <w:t xml:space="preserve">ce qui a rendu très flou la mise en place des outils, notamment leur factorisation. Conséquence de quoi ceux-ci ont été réalisé en </w:t>
+        <w:t xml:space="preserve">ce qui a </w:t>
+      </w:r>
+      <w:r>
+        <w:rPr>
+          <w:lang w:val="fr-CH"/>
+        </w:rPr>
+        <w:t>compliqué</w:t>
+      </w:r>
+      <w:r>
+        <w:rPr>
+          <w:lang w:val="fr-CH"/>
+        </w:rPr>
+        <w:t xml:space="preserve"> la mise en place des outils, notamment leur</w:t>
+      </w:r>
+      <w:r>
+        <w:rPr>
+          <w:lang w:val="fr-CH"/>
+        </w:rPr>
+        <w:t>s</w:t>
+      </w:r>
+      <w:r>
+        <w:rPr>
+          <w:lang w:val="fr-CH"/>
+        </w:rPr>
+        <w:t xml:space="preserve"> factorisation</w:t>
+      </w:r>
+      <w:r>
+        <w:rPr>
+          <w:lang w:val="fr-CH"/>
+        </w:rPr>
+        <w:t>s</w:t>
+      </w:r>
+      <w:r>
+        <w:rPr>
+          <w:lang w:val="fr-CH"/>
+        </w:rPr>
+        <w:t xml:space="preserve">. Conséquence de quoi ceux-ci ont été réalisé en </w:t>
       </w:r>
       <w:r>
         <w:rPr>
@@ -1009,14 +1196,13 @@
         </w:rPr>
         <w:t xml:space="preserve">les fonctions offertes par </w:t>
       </w:r>
-      <w:proofErr w:type="spellStart"/>
-      <w:r>
-        <w:rPr>
+      <w:r>
+        <w:rPr>
+          <w:i/>
           <w:lang w:val="fr-CH"/>
         </w:rPr>
         <w:t>JavaFX</w:t>
       </w:r>
-      <w:proofErr w:type="spellEnd"/>
       <w:r>
         <w:rPr>
           <w:lang w:val="fr-CH"/>
@@ -1027,30 +1213,71 @@
         <w:rPr>
           <w:lang w:val="fr-CH"/>
         </w:rPr>
-        <w:t xml:space="preserve">"l'image" à modifier. Cela a rendu leur développement fastidieux car en dépit du temps important investi dans la formation, nous avons rencontré de multiples petits bugs qui demandaient des heures de recherche pour trouver une solution toute bête. Par exemple le trait du </w:t>
-      </w:r>
-      <w:proofErr w:type="spellStart"/>
-      <w:r>
-        <w:rPr>
-          <w:lang w:val="fr-CH"/>
-        </w:rPr>
-        <w:t>pencil</w:t>
-      </w:r>
-      <w:proofErr w:type="spellEnd"/>
-      <w:r>
-        <w:rPr>
-          <w:lang w:val="fr-CH"/>
-        </w:rPr>
-        <w:t xml:space="preserve"> faisait des petits piques au lieu d'une belle ligne droite car il manquait une simple ligne de code pourtant cette ligne ne figurait quasiment null part dans la documentation de </w:t>
-      </w:r>
-      <w:proofErr w:type="spellStart"/>
-      <w:r>
-        <w:rPr>
+        <w:t xml:space="preserve">"l'image" à modifier. Cela a rendu leur développement fastidieux car en dépit du temps important investi dans la formation, nous avons rencontré de multiples petits bugs qui demandaient des heures de recherche pour trouver une solution </w:t>
+      </w:r>
+      <w:r>
+        <w:rPr>
+          <w:lang w:val="fr-CH"/>
+        </w:rPr>
+        <w:t xml:space="preserve">qui s’est avérée courte et plutôt simple, ce qui nous a parfois frustré </w:t>
+      </w:r>
+      <w:r>
+        <w:rPr>
+          <w:lang w:val="fr-CH"/>
+        </w:rPr>
+        <w:t>par</w:t>
+      </w:r>
+      <w:r>
+        <w:rPr>
+          <w:lang w:val="fr-CH"/>
+        </w:rPr>
+        <w:t xml:space="preserve"> l’impression d’avancer lentement.</w:t>
+      </w:r>
+      <w:r>
+        <w:rPr>
+          <w:lang w:val="fr-CH"/>
+        </w:rPr>
+        <w:t xml:space="preserve"> Par exemple le trait du </w:t>
+      </w:r>
+      <w:r>
+        <w:rPr>
+          <w:i/>
+          <w:lang w:val="fr-CH"/>
+        </w:rPr>
+        <w:t>P</w:t>
+      </w:r>
+      <w:r>
+        <w:rPr>
+          <w:i/>
+          <w:lang w:val="fr-CH"/>
+        </w:rPr>
+        <w:t>encil</w:t>
+      </w:r>
+      <w:r>
+        <w:rPr>
+          <w:lang w:val="fr-CH"/>
+        </w:rPr>
+        <w:t xml:space="preserve"> faisait des petits piques au lieu d'une belle ligne droite car il manquait une simple ligne de code pourtant cette ligne ne figurait quasiment null</w:t>
+      </w:r>
+      <w:r>
+        <w:rPr>
+          <w:lang w:val="fr-CH"/>
+        </w:rPr>
+        <w:t>e</w:t>
+      </w:r>
+      <w:r>
+        <w:rPr>
+          <w:lang w:val="fr-CH"/>
+        </w:rPr>
+        <w:t xml:space="preserve"> part dans la documentation de </w:t>
+      </w:r>
+      <w:r>
+        <w:rPr>
+          <w:i/>
           <w:lang w:val="fr-CH"/>
         </w:rPr>
         <w:t>JavaFX</w:t>
       </w:r>
-      <w:proofErr w:type="spellEnd"/>
       <w:r>
         <w:rPr>
           <w:lang w:val="fr-CH"/>
@@ -1071,14 +1298,13 @@
         </w:rPr>
         <w:t xml:space="preserve">Ce sont principalement les difficultés à utiliser </w:t>
       </w:r>
-      <w:proofErr w:type="spellStart"/>
-      <w:r>
-        <w:rPr>
+      <w:r>
+        <w:rPr>
+          <w:i/>
           <w:lang w:val="fr-CH"/>
         </w:rPr>
         <w:t>JavaFX</w:t>
       </w:r>
-      <w:proofErr w:type="spellEnd"/>
       <w:r>
         <w:rPr>
           <w:lang w:val="fr-CH"/>
@@ -1110,35 +1336,146 @@
         <w:rPr>
           <w:lang w:val="fr-CH"/>
         </w:rPr>
-        <w:t xml:space="preserve"> a elle-aussi pris beaucoup plus de temps que prévu car nous avons du régulièrement refactoriser le code pour l'adapter à tel ou tel fonctionnalité que nous avons mis en place. A nouveau, cela est principalement du a la mauvaise connaissance de </w:t>
-      </w:r>
-      <w:proofErr w:type="spellStart"/>
-      <w:r>
-        <w:rPr>
+        <w:t xml:space="preserve"> a elle-aussi pris beaucoup plus de temps que prévu car nous avons du régulièrement refactoriser le code pour l'adapter à tel ou tel fonctionnalité que nous avons mis en place. A nouveau, cela est principalement d</w:t>
+      </w:r>
+      <w:r>
+        <w:rPr>
+          <w:lang w:val="fr-CH"/>
+        </w:rPr>
+        <w:t>û</w:t>
+      </w:r>
+      <w:r>
+        <w:rPr>
+          <w:lang w:val="fr-CH"/>
+        </w:rPr>
+        <w:t xml:space="preserve"> </w:t>
+      </w:r>
+      <w:r>
+        <w:rPr>
+          <w:lang w:val="fr-CH"/>
+        </w:rPr>
+        <w:t>à</w:t>
+      </w:r>
+      <w:r>
+        <w:rPr>
+          <w:lang w:val="fr-CH"/>
+        </w:rPr>
+        <w:t xml:space="preserve"> la mauvaise connaissance de </w:t>
+      </w:r>
+      <w:r>
+        <w:rPr>
+          <w:i/>
           <w:lang w:val="fr-CH"/>
         </w:rPr>
         <w:t>JavaFX</w:t>
       </w:r>
-      <w:proofErr w:type="spellEnd"/>
-      <w:r>
-        <w:rPr>
-          <w:lang w:val="fr-CH"/>
-        </w:rPr>
-        <w:t xml:space="preserve"> dont la découverte des différentes fonctionnalités qu'il offre est venue au fur et à mesure de l'avancée du projet, malgré la formation initiale que nous avions prévue, nous forçant à chaque fois à modifier tel ou tel partie du projet en révisant sa modélisation </w:t>
-      </w:r>
-      <w:proofErr w:type="gramStart"/>
-      <w:r>
-        <w:rPr>
-          <w:lang w:val="fr-CH"/>
-        </w:rPr>
-        <w:t>suite à</w:t>
-      </w:r>
-      <w:proofErr w:type="gramEnd"/>
-      <w:r>
-        <w:rPr>
-          <w:lang w:val="fr-CH"/>
-        </w:rPr>
-        <w:t xml:space="preserve"> la découverte d'une manière de faire plus appropriée ou plus souple que ce qui était déjà en place.</w:t>
+      <w:r>
+        <w:rPr>
+          <w:lang w:val="fr-CH"/>
+        </w:rPr>
+        <w:t xml:space="preserve"> dont la découverte des différentes fonctionnalités qu'il offre est venue au fur et à mesure de l'avancée du projet</w:t>
+      </w:r>
+      <w:r>
+        <w:rPr>
+          <w:lang w:val="fr-CH"/>
+        </w:rPr>
+        <w:t>, ceci m</w:t>
+      </w:r>
+      <w:r>
+        <w:rPr>
+          <w:lang w:val="fr-CH"/>
+        </w:rPr>
+        <w:t>algré la formation initiale que nous avions prévue</w:t>
+      </w:r>
+      <w:r>
+        <w:rPr>
+          <w:lang w:val="fr-CH"/>
+        </w:rPr>
+        <w:t xml:space="preserve">. </w:t>
+      </w:r>
+      <w:r>
+        <w:rPr>
+          <w:lang w:val="fr-CH"/>
+        </w:rPr>
+        <w:t>N</w:t>
+      </w:r>
+      <w:r>
+        <w:rPr>
+          <w:lang w:val="fr-CH"/>
+        </w:rPr>
+        <w:t xml:space="preserve">ous </w:t>
+      </w:r>
+      <w:r>
+        <w:rPr>
+          <w:lang w:val="fr-CH"/>
+        </w:rPr>
+        <w:t>avons</w:t>
+      </w:r>
+      <w:r>
+        <w:rPr>
+          <w:lang w:val="fr-CH"/>
+        </w:rPr>
+        <w:t xml:space="preserve"> parfois</w:t>
+      </w:r>
+      <w:r>
+        <w:rPr>
+          <w:lang w:val="fr-CH"/>
+        </w:rPr>
+        <w:t xml:space="preserve"> été</w:t>
+      </w:r>
+      <w:r>
+        <w:rPr>
+          <w:lang w:val="fr-CH"/>
+        </w:rPr>
+        <w:t xml:space="preserve"> </w:t>
+      </w:r>
+      <w:r>
+        <w:rPr>
+          <w:lang w:val="fr-CH"/>
+        </w:rPr>
+        <w:t>forcé</w:t>
+      </w:r>
+      <w:r>
+        <w:rPr>
+          <w:lang w:val="fr-CH"/>
+        </w:rPr>
+        <w:t xml:space="preserve"> </w:t>
+      </w:r>
+      <w:r>
+        <w:rPr>
+          <w:lang w:val="fr-CH"/>
+        </w:rPr>
+        <w:t>de</w:t>
+      </w:r>
+      <w:r>
+        <w:rPr>
+          <w:lang w:val="fr-CH"/>
+        </w:rPr>
+        <w:t xml:space="preserve"> modifier tel ou tel partie du projet en révisant sa modélisation </w:t>
+      </w:r>
+      <w:r>
+        <w:rPr>
+          <w:lang w:val="fr-CH"/>
+        </w:rPr>
+        <w:t xml:space="preserve">à la </w:t>
+      </w:r>
+      <w:r>
+        <w:rPr>
+          <w:lang w:val="fr-CH"/>
+        </w:rPr>
+        <w:t xml:space="preserve">suite </w:t>
+      </w:r>
+      <w:r>
+        <w:rPr>
+          <w:lang w:val="fr-CH"/>
+        </w:rPr>
+        <w:t>de la découverte</w:t>
+      </w:r>
+      <w:r>
+        <w:rPr>
+          <w:lang w:val="fr-CH"/>
+        </w:rPr>
+        <w:t xml:space="preserve"> d'une manière de faire plus appropriée ou plus souple que ce qui était déjà en place.</w:t>
       </w:r>
     </w:p>
     <w:p>
@@ -1167,14 +1504,13 @@
         </w:rPr>
         <w:t xml:space="preserve"> a elle-aussi pris plus de temps que prévu car nous avons régulièrement dû approfondir nos connaissances sur </w:t>
       </w:r>
-      <w:proofErr w:type="spellStart"/>
-      <w:r>
-        <w:rPr>
+      <w:r>
+        <w:rPr>
+          <w:i/>
           <w:lang w:val="fr-CH"/>
         </w:rPr>
         <w:t>JavaFX</w:t>
       </w:r>
-      <w:proofErr w:type="spellEnd"/>
       <w:r>
         <w:rPr>
           <w:lang w:val="fr-CH"/>
@@ -1206,27 +1542,45 @@
         <w:rPr>
           <w:lang w:val="fr-CH"/>
         </w:rPr>
-        <w:t xml:space="preserve"> a été la seule catégorie qui a réellement pris moins de temps que planifié. En effet la mise en place d'une structure d'enregistrement des modifications sous forme de sauvegardes "</w:t>
-      </w:r>
-      <w:proofErr w:type="spellStart"/>
-      <w:r>
-        <w:rPr>
-          <w:lang w:val="fr-CH"/>
-        </w:rPr>
-        <w:t>undoables</w:t>
-      </w:r>
-      <w:proofErr w:type="spellEnd"/>
-      <w:r>
-        <w:rPr>
-          <w:lang w:val="fr-CH"/>
-        </w:rPr>
-        <w:t>" implémentant une variante du model conceptuel commande a été efficace</w:t>
-      </w:r>
-      <w:r>
-        <w:rPr>
-          <w:lang w:val="fr-CH"/>
-        </w:rPr>
-        <w:t>. A noter cependant que l'implémentation des classes de sauvegardes propre aux outils a été traitée dans la catégorie susmentionnée.</w:t>
+        <w:t xml:space="preserve"> a été la seule catégorie qui a réellement pris moins de temps que planifié. En effet la mise en place d'une structure d'enregistrement des modifications sous forme de sauvegardes "undoables" implémentant une variante du model conceptuel </w:t>
+      </w:r>
+      <w:r>
+        <w:rPr>
+          <w:i/>
+          <w:lang w:val="fr-CH"/>
+        </w:rPr>
+        <w:t>commande</w:t>
+      </w:r>
+      <w:r>
+        <w:rPr>
+          <w:lang w:val="fr-CH"/>
+        </w:rPr>
+        <w:t xml:space="preserve"> a été efficace</w:t>
+      </w:r>
+      <w:r>
+        <w:rPr>
+          <w:lang w:val="fr-CH"/>
+        </w:rPr>
+        <w:t>. A noter cependant que l'implémentation des classes de sauvegardes propre aux outils a été traitée dans la catégorie susmentionnée</w:t>
+      </w:r>
+      <w:r>
+        <w:rPr>
+          <w:lang w:val="fr-CH"/>
+        </w:rPr>
+        <w:t xml:space="preserve">, ce qui explique en partie l’explosion des heures pour les </w:t>
+      </w:r>
+      <w:r>
+        <w:rPr>
+          <w:b/>
+          <w:lang w:val="fr-CH"/>
+        </w:rPr>
+        <w:t>Outils</w:t>
+      </w:r>
+      <w:r>
+        <w:rPr>
+          <w:lang w:val="fr-CH"/>
+        </w:rPr>
+        <w:t>.</w:t>
       </w:r>
     </w:p>
     <w:p>
@@ -1253,25 +1607,49 @@
         <w:rPr>
           <w:lang w:val="fr-CH"/>
         </w:rPr>
-        <w:t>, au moment ou ce rapport est écrit il n'es</w:t>
-      </w:r>
-      <w:r>
-        <w:rPr>
-          <w:lang w:val="fr-CH"/>
-        </w:rPr>
-        <w:t>t</w:t>
-      </w:r>
-      <w:r>
-        <w:rPr>
-          <w:lang w:val="fr-CH"/>
-        </w:rPr>
-        <w:t xml:space="preserve"> pas encore prévu de travailler dessus.</w:t>
+        <w:t>, au moment o</w:t>
+      </w:r>
+      <w:r>
+        <w:rPr>
+          <w:lang w:val="fr-CH"/>
+        </w:rPr>
+        <w:t>ù</w:t>
+      </w:r>
+      <w:r>
+        <w:rPr>
+          <w:lang w:val="fr-CH"/>
+        </w:rPr>
+        <w:t xml:space="preserve"> ce rapport est écrit</w:t>
+      </w:r>
+      <w:r>
+        <w:rPr>
+          <w:lang w:val="fr-CH"/>
+        </w:rPr>
+        <w:t>,</w:t>
       </w:r>
       <w:r>
         <w:rPr>
           <w:lang w:val="fr-CH"/>
         </w:rPr>
         <w:t xml:space="preserve"> </w:t>
+      </w:r>
+      <w:r>
+        <w:rPr>
+          <w:lang w:val="fr-CH"/>
+        </w:rPr>
+        <w:t>aucun membre du groupe n’a consacré des heures dessus, cela explique que les heures dans la réalisation</w:t>
+      </w:r>
+      <w:r>
+        <w:rPr>
+          <w:lang w:val="fr-CH"/>
+        </w:rPr>
+        <w:t xml:space="preserve"> </w:t>
+      </w:r>
+      <w:r>
+        <w:rPr>
+          <w:lang w:val="fr-CH"/>
+        </w:rPr>
+        <w:t>soit de 0. Cette tâche sera effectuée dans les prochaines semaines.</w:t>
       </w:r>
     </w:p>
     <w:p>
@@ -1285,7 +1663,8 @@
         <w:rPr>
           <w:lang w:val="fr-CH"/>
         </w:rPr>
-        <w:t>Le reste du travail a pris à peut près le temps estimé, il est sans surprise que</w:t>
+        <w:lastRenderedPageBreak/>
+        <w:t>Le reste du travail a pris à peu près le temps estimé, il est sans surprise que</w:t>
       </w:r>
       <w:r>
         <w:rPr>
@@ -1314,20 +1693,6 @@
     </w:p>
     <w:p>
       <w:pPr>
-        <w:jc w:val="both"/>
-        <w:rPr>
-          <w:lang w:val="fr-CH"/>
-        </w:rPr>
-      </w:pPr>
-      <w:r>
-        <w:rPr>
-          <w:lang w:val="fr-CH"/>
-        </w:rPr>
-        <w:br w:type="page"/>
-      </w:r>
-    </w:p>
-    <w:p>
-      <w:pPr>
         <w:keepNext/>
         <w:jc w:val="center"/>
       </w:pPr>
@@ -1335,11 +1700,10 @@
         <w:rPr>
           <w:noProof/>
         </w:rPr>
-        <w:lastRenderedPageBreak/>
         <w:drawing>
           <wp:inline distT="0" distB="0" distL="0" distR="0" wp14:anchorId="2EFA177F" wp14:editId="4B643568">
-            <wp:extent cx="6028055" cy="8267700"/>
-            <wp:effectExtent l="0" t="0" r="10795" b="0"/>
+            <wp:extent cx="5626100" cy="7950200"/>
+            <wp:effectExtent l="0" t="0" r="12700" b="12700"/>
             <wp:docPr id="4" name="Graphique 4">
               <a:extLst xmlns:a="http://schemas.openxmlformats.org/drawingml/2006/main">
                 <a:ext uri="{FF2B5EF4-FFF2-40B4-BE49-F238E27FC236}">
@@ -1402,6 +1766,7 @@
     </w:p>
     <w:p>
       <w:pPr>
+        <w:pStyle w:val="Titre1"/>
         <w:jc w:val="both"/>
         <w:rPr>
           <w:lang w:val="fr-CH"/>
@@ -1411,12 +1776,12 @@
         <w:rPr>
           <w:lang w:val="fr-CH"/>
         </w:rPr>
-        <w:br w:type="page"/>
+        <w:lastRenderedPageBreak/>
+        <w:t>Conclusion</w:t>
       </w:r>
     </w:p>
     <w:p>
       <w:pPr>
-        <w:pStyle w:val="Titre1"/>
         <w:jc w:val="both"/>
         <w:rPr>
           <w:lang w:val="fr-CH"/>
@@ -1426,8 +1791,55 @@
         <w:rPr>
           <w:lang w:val="fr-CH"/>
         </w:rPr>
-        <w:lastRenderedPageBreak/>
-        <w:t>Conclusion</w:t>
+        <w:t>La planification initiale du projet a été un des points les plus difficile de tout le projet. Réaliser une planification aussi détaillée que celle qui nous était demandée relevait de l'impossible car nous n'avions aucune idée du temps que prendrait chaque tâche. Nous ne connaissions même pas encore le mod</w:t>
+      </w:r>
+      <w:r>
+        <w:rPr>
+          <w:lang w:val="fr-CH"/>
+        </w:rPr>
+        <w:t>è</w:t>
+      </w:r>
+      <w:r>
+        <w:rPr>
+          <w:lang w:val="fr-CH"/>
+        </w:rPr>
+        <w:t>l</w:t>
+      </w:r>
+      <w:r>
+        <w:rPr>
+          <w:lang w:val="fr-CH"/>
+        </w:rPr>
+        <w:t>e</w:t>
+      </w:r>
+      <w:r>
+        <w:rPr>
+          <w:lang w:val="fr-CH"/>
+        </w:rPr>
+        <w:t xml:space="preserve"> que nous allions utiliser pour implémenter des fonctionnalités telles que l'historique ou la sauvegarde du projet d’où la difficulté à estimer la charge de travail qu'elle</w:t>
+      </w:r>
+      <w:r>
+        <w:rPr>
+          <w:lang w:val="fr-CH"/>
+        </w:rPr>
+        <w:t>s</w:t>
+      </w:r>
+      <w:r>
+        <w:rPr>
+          <w:lang w:val="fr-CH"/>
+        </w:rPr>
+        <w:t xml:space="preserve"> représenterai</w:t>
+      </w:r>
+      <w:r>
+        <w:rPr>
+          <w:lang w:val="fr-CH"/>
+        </w:rPr>
+        <w:t>ent</w:t>
+      </w:r>
+      <w:r>
+        <w:rPr>
+          <w:lang w:val="fr-CH"/>
+        </w:rPr>
+        <w:t>.</w:t>
       </w:r>
     </w:p>
     <w:p>
@@ -1441,7 +1853,19 @@
         <w:rPr>
           <w:lang w:val="fr-CH"/>
         </w:rPr>
-        <w:t>La planification initiale du projet a été un des points les plus difficile de tout le projet. Réaliser une planification aussi détaillée que celle qui nous était demandée relevait de l'impossible car nous n'avions aucune idée du temps que prendrait chaque tâche. Nous ne connaissions même pas encore le model que nous allions utiliser pour implémenter des fonctionnalités telles que l'historique ou la sauvegarde du projet d’où la difficulté à estimer la charge de travail qu'elle représenterait.</w:t>
+        <w:t>Paradoxalement, nous avons étudié, en parallèle de la réalisation du projet, des méthodes de travail dans le cadre du cours de Géni</w:t>
+      </w:r>
+      <w:r>
+        <w:rPr>
+          <w:lang w:val="fr-CH"/>
+        </w:rPr>
+        <w:t>e</w:t>
+      </w:r>
+      <w:r>
+        <w:rPr>
+          <w:lang w:val="fr-CH"/>
+        </w:rPr>
+        <w:t xml:space="preserve"> Logiciel qui nous auraient été fort utiles de connaître avant la réalisation d'un tel projet.</w:t>
       </w:r>
     </w:p>
     <w:p>
@@ -1455,20 +1879,6 @@
         <w:rPr>
           <w:lang w:val="fr-CH"/>
         </w:rPr>
-        <w:t>Paradoxalement, nous avons étudié, en parallèle de la réalisation du projet, des méthodes de travail dans le cadre du cours de Géni Logiciel qui nous auraient été fort utiles de connaître avant la réalisation d'un tel projet.</w:t>
-      </w:r>
-    </w:p>
-    <w:p>
-      <w:pPr>
-        <w:jc w:val="both"/>
-        <w:rPr>
-          <w:lang w:val="fr-CH"/>
-        </w:rPr>
-      </w:pPr>
-      <w:r>
-        <w:rPr>
-          <w:lang w:val="fr-CH"/>
-        </w:rPr>
         <w:t xml:space="preserve">Si un tel projet était à refaire nous emploierions certainement une méthode plus flexible </w:t>
       </w:r>
       <w:r>
@@ -1477,6 +1887,8 @@
         </w:rPr>
         <w:t>et tolérantes face aux changements de direction.</w:t>
       </w:r>
+      <w:bookmarkStart w:id="0" w:name="_GoBack"/>
+      <w:bookmarkEnd w:id="0"/>
     </w:p>
     <w:p>
       <w:pPr>

--- a/Dossiers personnels/Adrien/AnalyseDeRépartitionDuTemps.docx
+++ b/Dossiers personnels/Adrien/AnalyseDeRépartitionDuTemps.docx
@@ -10,6 +10,8 @@
           <w:lang w:val="fr-CH"/>
         </w:rPr>
       </w:pPr>
+      <w:bookmarkStart w:id="0" w:name="_GoBack"/>
+      <w:bookmarkEnd w:id="0"/>
       <w:r>
         <w:rPr>
           <w:lang w:val="fr-CH"/>
@@ -207,7 +209,33 @@
         <w:rPr>
           <w:lang w:val="fr-CH"/>
         </w:rPr>
-        <w:t xml:space="preserve">Face à ce problème, notre erreur a été de ne pas modifier la planification directement sur le fichier de base. Nous avons commencé par mettre la priorité sur l'historique en pensant qu'un simple décalage ne demandait pas de modification cependant au fil des répercussions de tel ou tel. En parallèle avec le groupe qui développait l'historique, les autres se sont </w:t>
+        <w:t>Face à ce problème, notre erreur a été de ne pas modifier la planification directement sur le fichier de base. Nous avons commencé par mettre la priorité sur l'historique en pensant qu'un simple décalage ne demandait pas de modification</w:t>
+      </w:r>
+      <w:r>
+        <w:rPr>
+          <w:lang w:val="fr-CH"/>
+        </w:rPr>
+        <w:t xml:space="preserve"> de l'ordre des autres tâches cependant les répercussions sur la suite se sont rapidement multipliées </w:t>
+      </w:r>
+      <w:proofErr w:type="gramStart"/>
+      <w:r>
+        <w:rPr>
+          <w:lang w:val="fr-CH"/>
+        </w:rPr>
+        <w:t>et ,e</w:t>
+      </w:r>
+      <w:r>
+        <w:rPr>
+          <w:lang w:val="fr-CH"/>
+        </w:rPr>
+        <w:t>n</w:t>
+      </w:r>
+      <w:proofErr w:type="gramEnd"/>
+      <w:r>
+        <w:rPr>
+          <w:lang w:val="fr-CH"/>
+        </w:rPr>
+        <w:t xml:space="preserve"> parallèle avec le groupe qui développait l'historique, les autres se sont </w:t>
       </w:r>
       <w:r>
         <w:rPr>
@@ -219,7 +247,19 @@
         <w:rPr>
           <w:lang w:val="fr-CH"/>
         </w:rPr>
-        <w:t xml:space="preserve"> "à la volée" les tâches qui devaient suivre ce qui a rapidement provoquer un éloignement du planning initial. Au final nous nous sommes presque </w:t>
+        <w:t xml:space="preserve"> "à la volée" les tâches qui devaient suivre ce qui a </w:t>
+      </w:r>
+      <w:r>
+        <w:rPr>
+          <w:lang w:val="fr-CH"/>
+        </w:rPr>
+        <w:t xml:space="preserve">nous a passablement éloigné </w:t>
+      </w:r>
+      <w:r>
+        <w:rPr>
+          <w:lang w:val="fr-CH"/>
+        </w:rPr>
+        <w:t xml:space="preserve">du planning initial. Au final nous nous sommes presque </w:t>
       </w:r>
       <w:r>
         <w:rPr>
@@ -227,8 +267,6 @@
         </w:rPr>
         <w:t>basés</w:t>
       </w:r>
-      <w:bookmarkStart w:id="0" w:name="_GoBack"/>
-      <w:bookmarkEnd w:id="0"/>
       <w:r>
         <w:rPr>
           <w:lang w:val="fr-CH"/>
